--- a/test_files/Finiquito_SC-216.docx
+++ b/test_files/Finiquito_SC-216.docx
@@ -191,7 +191,7 @@
           <w:rFonts w:cs="Arial"/>
           <w:position w:val="-3"/>
         </w:rPr>
-        <w:t>6 de Noviembre de 2017</w:t>
+        <w:t>8 de Febrero de 2018</w:t>
       </w:r>
       <w:r>
         <w:rPr>
@@ -871,7 +871,7 @@
           <w:b/>
           <w:highlight w:val="green"/>
         </w:rPr>
-        <w:t>931.20 (Novecientos Treinta Y Un con Veinte</w:t>
+        <w:t>422.99 (Cuatrocientos Ventidos con Noventa Y Nueve</w:t>
       </w:r>
       <w:r>
         <w:rPr>
@@ -929,7 +929,7 @@
           <w:b/>
           <w:highlight w:val="green"/>
         </w:rPr>
-        <w:t>3465.20 (Tres Mil Cuatrocientos Sesenta Y Cinco con Veinte</w:t>
+        <w:t>2956.99 (Dos Mil Novecientos Cincuenta Y Seis con Noventa Y Nueve</w:t>
       </w:r>
       <w:r>
         <w:rPr>
@@ -1073,7 +1073,7 @@
           <w:position w:val="-3"/>
           <w:highlight w:val="green"/>
         </w:rPr>
-        <w:t>UF3465.20 (Tres Mil Cuatrocientos Sesenta Y Cinco con Veinte</w:t>
+        <w:t>UF2956.99 (Dos Mil Novecientos Cincuenta Y Seis con Noventa Y Nueve</w:t>
       </w:r>
       <w:r>
         <w:rPr>
@@ -2128,7 +2128,7 @@
           <w:b/>
           <w:highlight w:val="green"/>
         </w:rPr>
-        <w:t>UF3465.20 (Tres Mil Cuatrocientos Sesenta Y Cinco con Veinte</w:t>
+        <w:t>UF2956.99 (Dos Mil Novecientos Cincuenta Y Seis con Noventa Y Nueve</w:t>
       </w:r>
       <w:r>
         <w:rPr>
